--- a/MANZO_TORRES_MARCOS/PROGRAMACIÓN_DE_SISTEMAS_EMBEBIDOS/PRÁCTICAS/3_1_GPIO.docx
+++ b/MANZO_TORRES_MARCOS/PROGRAMACIÓN_DE_SISTEMAS_EMBEBIDOS/PRÁCTICAS/3_1_GPIO.docx
@@ -190,8 +190,18 @@
           <w:sz w:val="28"/>
           <w:szCs w:val="28"/>
         </w:rPr>
-        <w:t xml:space="preserve">                                                 Programación de sistemas embebidos                                                                        Profesor: Miguel Martines Molina</w:t>
-      </w:r>
+        <w:t xml:space="preserve">                                                 Programación de sistemas embebidos                                                                        Profesor: </w:t>
+      </w:r>
+      <w:r>
+        <w:rPr>
+          <w:rFonts w:ascii="Arial" w:hAnsi="Arial" w:cs="Arial"/>
+          <w:sz w:val="28"/>
+          <w:szCs w:val="28"/>
+        </w:rPr>
+        <w:t>Carlos Moran Garabito</w:t>
+      </w:r>
+      <w:bookmarkStart w:id="0" w:name="_GoBack"/>
+      <w:bookmarkEnd w:id="0"/>
     </w:p>
     <w:p>
       <w:pPr>
@@ -255,8 +265,6 @@
         </w:rPr>
         <w:t>realizaremos</w:t>
       </w:r>
-      <w:bookmarkStart w:id="0" w:name="_GoBack"/>
-      <w:bookmarkEnd w:id="0"/>
       <w:r>
         <w:rPr>
           <w:rFonts w:ascii="Arial" w:hAnsi="Arial" w:cs="Arial"/>
@@ -8079,7 +8087,6 @@
           <w:color w:val="000000"/>
           <w:sz w:val="20"/>
           <w:szCs w:val="20"/>
-          <w:lang w:val="en-US"/>
         </w:rPr>
       </w:pPr>
       <w:r>
@@ -8098,7 +8105,6 @@
           <w:color w:val="000000"/>
           <w:sz w:val="20"/>
           <w:szCs w:val="20"/>
-          <w:lang w:val="en-US"/>
         </w:rPr>
         <w:t>led6_Write (0);</w:t>
       </w:r>
@@ -8123,7 +8129,6 @@
           <w:color w:val="000000"/>
           <w:sz w:val="20"/>
           <w:szCs w:val="20"/>
-          <w:lang w:val="en-US"/>
         </w:rPr>
         <w:t xml:space="preserve">       </w:t>
       </w:r>
@@ -8880,6 +8885,7 @@
   <w:style w:type="character" w:default="1" w:styleId="Fuentedeprrafopredeter">
     <w:name w:val="Default Paragraph Font"/>
     <w:uiPriority w:val="1"/>
+    <w:semiHidden/>
     <w:unhideWhenUsed/>
   </w:style>
   <w:style w:type="table" w:default="1" w:styleId="Tablanormal">
